--- a/doc/区域服务API_v1.0.0.docx
+++ b/doc/区域服务API_v1.0.0.docx
@@ -2,6 +2,57 @@
 <file path=word/document.xml><?xml version="1.0" encoding="utf-8"?>
 <w:document xmlns:wpc="http://schemas.microsoft.com/office/word/2010/wordprocessingCanvas" xmlns:mc="http://schemas.openxmlformats.org/markup-compatibility/2006" xmlns:o="urn:schemas-microsoft-com:office:office" xmlns:r="http://schemas.openxmlformats.org/officeDocument/2006/relationships" xmlns:m="http://schemas.openxmlformats.org/officeDocument/2006/math" xmlns:v="urn:schemas-microsoft-com:vml" xmlns:wp14="http://schemas.microsoft.com/office/word/2010/wordprocessingDrawing" xmlns:wp="http://schemas.openxmlformats.org/drawingml/2006/wordprocessingDrawing" xmlns:w="http://schemas.openxmlformats.org/wordprocessingml/2006/main" xmlns:w14="http://schemas.microsoft.com/office/word/2010/wordml" xmlns:w10="urn:schemas-microsoft-com:office:word" xmlns:w15="http://schemas.microsoft.com/office/word/2012/wordml" xmlns:wpg="http://schemas.microsoft.com/office/word/2010/wordprocessingGroup" xmlns:wpi="http://schemas.microsoft.com/office/word/2010/wordprocessingInk" xmlns:wne="http://schemas.microsoft.com/office/word/2006/wordml" xmlns:wps="http://schemas.microsoft.com/office/word/2010/wordprocessingShape" xmlns:wpsCustomData="http://www.wps.cn/officeDocument/2013/wpsCustomData" mc:Ignorable="w14 w15 wp14">
   <w:body>
+    <w:p>
+      <w:pPr>
+        <w:pStyle w:val="3"/>
+      </w:pPr>
+      <w:r>
+        <w:rPr>
+          <w:rFonts w:hint="eastAsia"/>
+        </w:rPr>
+        <w:t>阅读说明</w:t>
+      </w:r>
+    </w:p>
+    <w:p>
+      <w:r>
+        <w:rPr>
+          <w:rFonts w:hint="eastAsia"/>
+        </w:rPr>
+        <w:t>必须栏：</w:t>
+      </w:r>
+    </w:p>
+    <w:p>
+      <w:r>
+        <w:rPr>
+          <w:rFonts w:hint="eastAsia"/>
+        </w:rPr>
+        <w:t>M-必须</w:t>
+      </w:r>
+    </w:p>
+    <w:p>
+      <w:r>
+        <w:rPr>
+          <w:rFonts w:hint="eastAsia"/>
+        </w:rPr>
+        <w:t>O-可选，不必须</w:t>
+      </w:r>
+    </w:p>
+    <w:p>
+      <w:pPr>
+        <w:pStyle w:val="3"/>
+        <w:rPr>
+          <w:rFonts w:hint="eastAsia"/>
+          <w:color w:val="0000FF"/>
+          <w:lang w:val="en-US" w:eastAsia="zh-CN"/>
+        </w:rPr>
+      </w:pPr>
+      <w:r>
+        <w:rPr>
+          <w:rFonts w:hint="eastAsia"/>
+        </w:rPr>
+        <w:t>C-条件，满足一定条件的情况下必须，否则不必须</w:t>
+      </w:r>
+    </w:p>
     <w:p>
       <w:pPr>
         <w:pStyle w:val="3"/>
@@ -264,7 +315,7 @@
                 <w:szCs w:val="21"/>
                 <w:lang w:val="en-US" w:eastAsia="zh-CN"/>
               </w:rPr>
-              <w:t>Get</w:t>
+              <w:t>get</w:t>
             </w:r>
           </w:p>
         </w:tc>
@@ -350,7 +401,16 @@
                 <w:sz w:val="24"/>
                 <w:szCs w:val="24"/>
               </w:rPr>
-              <w:t>必填</w:t>
+              <w:t>必</w:t>
+            </w:r>
+            <w:r>
+              <w:rPr>
+                <w:rFonts w:hint="eastAsia" w:ascii="宋体" w:hAnsi="宋体"/>
+                <w:sz w:val="24"/>
+                <w:szCs w:val="24"/>
+                <w:lang w:val="en-US" w:eastAsia="zh-CN"/>
+              </w:rPr>
+              <w:t>须</w:t>
             </w:r>
           </w:p>
         </w:tc>
@@ -621,7 +681,16 @@
                 <w:sz w:val="24"/>
                 <w:szCs w:val="24"/>
               </w:rPr>
-              <w:t>必填</w:t>
+              <w:t>必</w:t>
+            </w:r>
+            <w:r>
+              <w:rPr>
+                <w:rFonts w:hint="eastAsia" w:ascii="宋体" w:hAnsi="宋体"/>
+                <w:sz w:val="24"/>
+                <w:szCs w:val="24"/>
+                <w:lang w:val="en-US" w:eastAsia="zh-CN"/>
+              </w:rPr>
+              <w:t>须</w:t>
             </w:r>
           </w:p>
         </w:tc>
@@ -757,12 +826,17 @@
           <w:p>
             <w:pPr>
               <w:jc w:val="center"/>
-            </w:pPr>
-            <w:r>
-              <w:rPr>
-                <w:rFonts w:hint="eastAsia"/>
-              </w:rPr>
-              <w:t>是</w:t>
+              <w:rPr>
+                <w:rFonts w:hint="eastAsia" w:eastAsia="宋体"/>
+                <w:lang w:val="en-US" w:eastAsia="zh-CN"/>
+              </w:rPr>
+            </w:pPr>
+            <w:r>
+              <w:rPr>
+                <w:rFonts w:hint="eastAsia"/>
+                <w:lang w:val="en-US" w:eastAsia="zh-CN"/>
+              </w:rPr>
+              <w:t>M</w:t>
             </w:r>
           </w:p>
         </w:tc>
@@ -897,7 +971,7 @@
                 <w:rFonts w:hint="eastAsia"/>
                 <w:lang w:val="en-US" w:eastAsia="zh-CN"/>
               </w:rPr>
-              <w:t>是</w:t>
+              <w:t>M</w:t>
             </w:r>
           </w:p>
         </w:tc>
@@ -954,7 +1028,7 @@
                 <w:rFonts w:hint="eastAsia"/>
                 <w:lang w:val="en-US" w:eastAsia="zh-CN"/>
               </w:rPr>
-              <w:t>String</w:t>
+              <w:t>string</w:t>
             </w:r>
           </w:p>
         </w:tc>
@@ -1031,7 +1105,7 @@
                 <w:rFonts w:hint="eastAsia"/>
                 <w:lang w:val="en-US" w:eastAsia="zh-CN"/>
               </w:rPr>
-              <w:t>是</w:t>
+              <w:t>M</w:t>
             </w:r>
           </w:p>
         </w:tc>
@@ -1088,7 +1162,7 @@
                 <w:rFonts w:hint="eastAsia"/>
                 <w:lang w:val="en-US" w:eastAsia="zh-CN"/>
               </w:rPr>
-              <w:t>String</w:t>
+              <w:t>string</w:t>
             </w:r>
           </w:p>
         </w:tc>
@@ -1165,7 +1239,7 @@
                 <w:rFonts w:hint="eastAsia"/>
                 <w:lang w:val="en-US" w:eastAsia="zh-CN"/>
               </w:rPr>
-              <w:t>是</w:t>
+              <w:t>M</w:t>
             </w:r>
           </w:p>
         </w:tc>
@@ -1488,7 +1562,7 @@
                 <w:szCs w:val="21"/>
                 <w:lang w:val="en-US" w:eastAsia="zh-CN"/>
               </w:rPr>
-              <w:t>Get</w:t>
+              <w:t>get</w:t>
             </w:r>
           </w:p>
         </w:tc>
@@ -1574,7 +1648,16 @@
                 <w:sz w:val="24"/>
                 <w:szCs w:val="24"/>
               </w:rPr>
-              <w:t>必填</w:t>
+              <w:t>必</w:t>
+            </w:r>
+            <w:r>
+              <w:rPr>
+                <w:rFonts w:hint="eastAsia" w:ascii="宋体" w:hAnsi="宋体"/>
+                <w:sz w:val="24"/>
+                <w:szCs w:val="24"/>
+                <w:lang w:val="en-US" w:eastAsia="zh-CN"/>
+              </w:rPr>
+              <w:t>须</w:t>
             </w:r>
           </w:p>
         </w:tc>
@@ -1759,7 +1842,7 @@
                 <w:rFonts w:hint="eastAsia"/>
                 <w:lang w:val="en-US" w:eastAsia="zh-CN"/>
               </w:rPr>
-              <w:t>String</w:t>
+              <w:t>string</w:t>
             </w:r>
           </w:p>
         </w:tc>
@@ -1869,7 +1952,16 @@
                 <w:sz w:val="24"/>
                 <w:szCs w:val="24"/>
               </w:rPr>
-              <w:t>必填</w:t>
+              <w:t>必</w:t>
+            </w:r>
+            <w:r>
+              <w:rPr>
+                <w:rFonts w:hint="eastAsia" w:ascii="宋体" w:hAnsi="宋体"/>
+                <w:sz w:val="24"/>
+                <w:szCs w:val="24"/>
+                <w:lang w:val="en-US" w:eastAsia="zh-CN"/>
+              </w:rPr>
+              <w:t>须</w:t>
             </w:r>
           </w:p>
         </w:tc>
@@ -2009,8 +2101,9 @@
             <w:r>
               <w:rPr>
                 <w:rFonts w:hint="eastAsia"/>
-              </w:rPr>
-              <w:t>是</w:t>
+                <w:lang w:val="en-US" w:eastAsia="zh-CN"/>
+              </w:rPr>
+              <w:t>M</w:t>
             </w:r>
           </w:p>
         </w:tc>
@@ -2145,7 +2238,7 @@
                 <w:rFonts w:hint="eastAsia"/>
                 <w:lang w:val="en-US" w:eastAsia="zh-CN"/>
               </w:rPr>
-              <w:t>是</w:t>
+              <w:t>M</w:t>
             </w:r>
           </w:p>
         </w:tc>
@@ -2202,7 +2295,7 @@
                 <w:rFonts w:hint="eastAsia"/>
                 <w:lang w:val="en-US" w:eastAsia="zh-CN"/>
               </w:rPr>
-              <w:t>String</w:t>
+              <w:t>string</w:t>
             </w:r>
           </w:p>
         </w:tc>
@@ -2279,7 +2372,7 @@
                 <w:rFonts w:hint="eastAsia"/>
                 <w:lang w:val="en-US" w:eastAsia="zh-CN"/>
               </w:rPr>
-              <w:t>是</w:t>
+              <w:t>M</w:t>
             </w:r>
           </w:p>
         </w:tc>
@@ -2336,7 +2429,7 @@
                 <w:rFonts w:hint="eastAsia"/>
                 <w:lang w:val="en-US" w:eastAsia="zh-CN"/>
               </w:rPr>
-              <w:t>String</w:t>
+              <w:t>string</w:t>
             </w:r>
           </w:p>
         </w:tc>
@@ -2413,7 +2506,7 @@
                 <w:rFonts w:hint="eastAsia"/>
                 <w:lang w:val="en-US" w:eastAsia="zh-CN"/>
               </w:rPr>
-              <w:t>是</w:t>
+              <w:t>M</w:t>
             </w:r>
           </w:p>
         </w:tc>
@@ -2749,7 +2842,7 @@
                 <w:szCs w:val="21"/>
                 <w:lang w:val="en-US" w:eastAsia="zh-CN"/>
               </w:rPr>
-              <w:t>Get</w:t>
+              <w:t>get</w:t>
             </w:r>
           </w:p>
         </w:tc>
@@ -2835,7 +2928,16 @@
                 <w:sz w:val="24"/>
                 <w:szCs w:val="24"/>
               </w:rPr>
-              <w:t>必填</w:t>
+              <w:t>必</w:t>
+            </w:r>
+            <w:r>
+              <w:rPr>
+                <w:rFonts w:hint="eastAsia" w:ascii="宋体" w:hAnsi="宋体"/>
+                <w:sz w:val="24"/>
+                <w:szCs w:val="24"/>
+                <w:lang w:val="en-US" w:eastAsia="zh-CN"/>
+              </w:rPr>
+              <w:t>须</w:t>
             </w:r>
           </w:p>
         </w:tc>
@@ -2942,8 +3044,6 @@
             <w:pPr>
               <w:jc w:val="center"/>
             </w:pPr>
-            <w:bookmarkStart w:id="0" w:name="_GoBack"/>
-            <w:bookmarkEnd w:id="0"/>
             <w:r>
               <w:rPr>
                 <w:rFonts w:hint="eastAsia"/>
@@ -3022,7 +3122,7 @@
                 <w:rFonts w:hint="eastAsia"/>
                 <w:lang w:val="en-US" w:eastAsia="zh-CN"/>
               </w:rPr>
-              <w:t>String</w:t>
+              <w:t>string</w:t>
             </w:r>
           </w:p>
         </w:tc>
@@ -3132,7 +3232,16 @@
                 <w:sz w:val="24"/>
                 <w:szCs w:val="24"/>
               </w:rPr>
-              <w:t>必填</w:t>
+              <w:t>必</w:t>
+            </w:r>
+            <w:r>
+              <w:rPr>
+                <w:rFonts w:hint="eastAsia" w:ascii="宋体" w:hAnsi="宋体"/>
+                <w:sz w:val="24"/>
+                <w:szCs w:val="24"/>
+                <w:lang w:val="en-US" w:eastAsia="zh-CN"/>
+              </w:rPr>
+              <w:t>须</w:t>
             </w:r>
           </w:p>
         </w:tc>
@@ -3272,8 +3381,9 @@
             <w:r>
               <w:rPr>
                 <w:rFonts w:hint="eastAsia"/>
-              </w:rPr>
-              <w:t>是</w:t>
+                <w:lang w:val="en-US" w:eastAsia="zh-CN"/>
+              </w:rPr>
+              <w:t>M</w:t>
             </w:r>
           </w:p>
         </w:tc>
@@ -3408,7 +3518,7 @@
                 <w:rFonts w:hint="eastAsia"/>
                 <w:lang w:val="en-US" w:eastAsia="zh-CN"/>
               </w:rPr>
-              <w:t>是</w:t>
+              <w:t>M</w:t>
             </w:r>
           </w:p>
         </w:tc>
@@ -3460,12 +3570,14 @@
                 <w:lang w:val="en-US" w:eastAsia="zh-CN"/>
               </w:rPr>
             </w:pPr>
-            <w:r>
-              <w:rPr>
-                <w:rFonts w:hint="eastAsia"/>
-                <w:lang w:val="en-US" w:eastAsia="zh-CN"/>
-              </w:rPr>
-              <w:t>String</w:t>
+            <w:bookmarkStart w:id="0" w:name="_GoBack"/>
+            <w:bookmarkEnd w:id="0"/>
+            <w:r>
+              <w:rPr>
+                <w:rFonts w:hint="eastAsia"/>
+                <w:lang w:val="en-US" w:eastAsia="zh-CN"/>
+              </w:rPr>
+              <w:t>string</w:t>
             </w:r>
           </w:p>
         </w:tc>
@@ -3542,7 +3654,7 @@
                 <w:rFonts w:hint="eastAsia"/>
                 <w:lang w:val="en-US" w:eastAsia="zh-CN"/>
               </w:rPr>
-              <w:t>是</w:t>
+              <w:t>M</w:t>
             </w:r>
           </w:p>
         </w:tc>
@@ -3599,7 +3711,7 @@
                 <w:rFonts w:hint="eastAsia"/>
                 <w:lang w:val="en-US" w:eastAsia="zh-CN"/>
               </w:rPr>
-              <w:t>String</w:t>
+              <w:t>string</w:t>
             </w:r>
           </w:p>
         </w:tc>
@@ -3676,7 +3788,7 @@
                 <w:rFonts w:hint="eastAsia"/>
                 <w:lang w:val="en-US" w:eastAsia="zh-CN"/>
               </w:rPr>
-              <w:t>是</w:t>
+              <w:t>M</w:t>
             </w:r>
           </w:p>
         </w:tc>
@@ -3763,7 +3875,7 @@
   <w:latentStyles w:count="260" w:defQFormat="0" w:defUnhideWhenUsed="1" w:defSemiHidden="1" w:defUIPriority="99" w:defLockedState="0">
     <w:lsdException w:qFormat="1" w:unhideWhenUsed="0" w:uiPriority="0" w:semiHidden="0" w:name="Normal"/>
     <w:lsdException w:qFormat="1" w:unhideWhenUsed="0" w:uiPriority="0" w:semiHidden="0" w:name="heading 1"/>
-    <w:lsdException w:qFormat="1" w:uiPriority="0" w:name="heading 2"/>
+    <w:lsdException w:qFormat="1" w:uiPriority="0" w:semiHidden="0" w:name="heading 2"/>
     <w:lsdException w:qFormat="1" w:uiPriority="0" w:name="heading 3"/>
     <w:lsdException w:qFormat="1" w:uiPriority="0" w:name="heading 4"/>
     <w:lsdException w:qFormat="1" w:uiPriority="0" w:name="heading 5"/>
@@ -3846,8 +3958,8 @@
     <w:lsdException w:unhideWhenUsed="0" w:uiPriority="0" w:semiHidden="0" w:name="Body Text Indent 2"/>
     <w:lsdException w:unhideWhenUsed="0" w:uiPriority="0" w:semiHidden="0" w:name="Body Text Indent 3"/>
     <w:lsdException w:unhideWhenUsed="0" w:uiPriority="0" w:semiHidden="0" w:name="Block Text"/>
-    <w:lsdException w:unhideWhenUsed="0" w:uiPriority="0" w:semiHidden="0" w:name="Hyperlink"/>
-    <w:lsdException w:unhideWhenUsed="0" w:uiPriority="0" w:semiHidden="0" w:name="FollowedHyperlink"/>
+    <w:lsdException w:qFormat="1" w:unhideWhenUsed="0" w:uiPriority="0" w:semiHidden="0" w:name="Hyperlink"/>
+    <w:lsdException w:qFormat="1" w:unhideWhenUsed="0" w:uiPriority="0" w:semiHidden="0" w:name="FollowedHyperlink"/>
     <w:lsdException w:qFormat="1" w:unhideWhenUsed="0" w:uiPriority="0" w:semiHidden="0" w:name="Strong"/>
     <w:lsdException w:qFormat="1" w:unhideWhenUsed="0" w:uiPriority="0" w:semiHidden="0" w:name="Emphasis"/>
     <w:lsdException w:unhideWhenUsed="0" w:uiPriority="0" w:semiHidden="0" w:name="Document Map"/>
@@ -4096,6 +4208,7 @@
   <w:style w:type="character" w:styleId="6">
     <w:name w:val="FollowedHyperlink"/>
     <w:basedOn w:val="5"/>
+    <w:qFormat/>
     <w:uiPriority w:val="0"/>
     <w:rPr>
       <w:color w:val="800080"/>
@@ -4105,6 +4218,7 @@
   <w:style w:type="character" w:styleId="7">
     <w:name w:val="Hyperlink"/>
     <w:basedOn w:val="5"/>
+    <w:qFormat/>
     <w:uiPriority w:val="0"/>
     <w:rPr>
       <w:color w:val="0563C1" w:themeColor="hyperlink"/>
